--- a/charte_graphique.docx
+++ b/charte_graphique.docx
@@ -38,6 +38,11 @@
     </w:p>
     <w:p/>
     <w:p>
+      <w:pPr>
+        <w:rPr>
+          <w:lang w:val="en-US"/>
+        </w:rPr>
+      </w:pPr>
       <w:r>
         <w:rPr>
           <w:b/>
@@ -846,6 +851,7 @@
         <w:rPr>
           <w:b/>
           <w:bCs/>
+          <w:lang w:val="en-US"/>
         </w:rPr>
         <w:t>Header</w:t>
       </w:r>
@@ -853,6 +859,7 @@
         <w:rPr>
           <w:b/>
           <w:bCs/>
+          <w:lang w:val="en-US"/>
         </w:rPr>
         <w:t xml:space="preserve"> ordinateur</w:t>
       </w:r>
@@ -860,10 +867,14 @@
         <w:rPr>
           <w:b/>
           <w:bCs/>
+          <w:lang w:val="en-US"/>
         </w:rPr>
         <w:t> :</w:t>
       </w:r>
       <w:r>
+        <w:rPr>
+          <w:lang w:val="en-US"/>
+        </w:rPr>
         <w:t xml:space="preserve"> </w:t>
       </w:r>
       <w:r>
@@ -913,9 +924,26 @@
         </w:drawing>
       </w:r>
     </w:p>
-    <w:p/>
-    <w:p/>
-    <w:p>
+    <w:p>
+      <w:pPr>
+        <w:rPr>
+          <w:lang w:val="en-US"/>
+        </w:rPr>
+      </w:pPr>
+    </w:p>
+    <w:p>
+      <w:pPr>
+        <w:rPr>
+          <w:lang w:val="en-US"/>
+        </w:rPr>
+      </w:pPr>
+    </w:p>
+    <w:p>
+      <w:pPr>
+        <w:rPr>
+          <w:lang w:val="en-US"/>
+        </w:rPr>
+      </w:pPr>
       <w:r>
         <w:rPr>
           <w:noProof/>
@@ -1355,7 +1383,15 @@
     </w:p>
     <w:p>
       <w:r>
-        <w:t>font-weight: 400;</w:t>
+        <w:t>font-</w:t>
+      </w:r>
+      <w:proofErr w:type="spellStart"/>
+      <w:r>
+        <w:t>weight</w:t>
+      </w:r>
+      <w:proofErr w:type="spellEnd"/>
+      <w:r>
+        <w:t>: 400;</w:t>
       </w:r>
     </w:p>
     <w:p>
@@ -1723,33 +1759,42 @@
           <w:bCs/>
         </w:rPr>
       </w:pPr>
+      <w:proofErr w:type="spellStart"/>
       <w:r>
         <w:rPr>
           <w:b/>
           <w:bCs/>
         </w:rPr>
         <w:lastRenderedPageBreak/>
-        <w:t xml:space="preserve">Footer </w:t>
-      </w:r>
+        <w:t>Footer</w:t>
+      </w:r>
+      <w:proofErr w:type="spellEnd"/>
       <w:r>
         <w:rPr>
           <w:b/>
           <w:bCs/>
         </w:rPr>
-        <w:t xml:space="preserve"> ordi</w:t>
+        <w:t xml:space="preserve"> </w:t>
       </w:r>
       <w:r>
         <w:rPr>
           <w:b/>
           <w:bCs/>
         </w:rPr>
-        <w:t>nateur</w:t>
+        <w:t xml:space="preserve"> ordi</w:t>
       </w:r>
       <w:r>
         <w:rPr>
           <w:b/>
           <w:bCs/>
         </w:rPr>
+        <w:t>nateur</w:t>
+      </w:r>
+      <w:r>
+        <w:rPr>
+          <w:b/>
+          <w:bCs/>
+        </w:rPr>
         <w:t>:</w:t>
       </w:r>
     </w:p>
@@ -1769,38 +1814,20 @@
         <w:rPr>
           <w:noProof/>
         </w:rPr>
-        <w:t>Font</w:t>
-      </w:r>
+        <w:t>Font-size</w:t>
+      </w:r>
+      <w:r>
+        <w:t xml:space="preserve">  : 14 px</w:t>
+      </w:r>
+    </w:p>
+    <w:p>
       <w:r>
         <w:rPr>
           <w:noProof/>
         </w:rPr>
-        <w:t>-size</w:t>
-      </w:r>
-      <w:r>
-        <w:t xml:space="preserve">  : </w:t>
-      </w:r>
-      <w:r>
-        <w:t>14 px</w:t>
-      </w:r>
-    </w:p>
-    <w:p>
-      <w:pPr>
-        <w:rPr>
-          <w:lang w:val="en-US"/>
-        </w:rPr>
-      </w:pPr>
-      <w:r>
-        <w:rPr>
-          <w:noProof/>
-          <w:lang w:val="en-US"/>
-        </w:rPr>
         <w:t>font-family</w:t>
       </w:r>
       <w:r>
-        <w:rPr>
-          <w:lang w:val="en-US"/>
-        </w:rPr>
         <w:t xml:space="preserve">  : Helvetica</w:t>
       </w:r>
     </w:p>
@@ -1832,8 +1859,13 @@
         <w:sym w:font="Wingdings" w:char="F0E0"/>
       </w:r>
       <w:r>
-        <w:t xml:space="preserve"> font-style : bold</w:t>
-      </w:r>
+        <w:t xml:space="preserve"> font-style : </w:t>
+      </w:r>
+      <w:proofErr w:type="spellStart"/>
+      <w:r>
+        <w:t>bold</w:t>
+      </w:r>
+      <w:proofErr w:type="spellEnd"/>
     </w:p>
     <w:p/>
     <w:p>
@@ -2054,13 +2086,15 @@
           <w:bCs/>
         </w:rPr>
       </w:pPr>
+      <w:proofErr w:type="spellStart"/>
       <w:r>
         <w:rPr>
           <w:b/>
           <w:bCs/>
         </w:rPr>
-        <w:t xml:space="preserve">Footer </w:t>
-      </w:r>
+        <w:t>Footer</w:t>
+      </w:r>
+      <w:proofErr w:type="spellEnd"/>
       <w:r>
         <w:rPr>
           <w:b/>
@@ -2073,8 +2107,17 @@
           <w:b/>
           <w:bCs/>
         </w:rPr>
+        <w:t xml:space="preserve"> </w:t>
+      </w:r>
+      <w:proofErr w:type="spellStart"/>
+      <w:r>
+        <w:rPr>
+          <w:b/>
+          <w:bCs/>
+        </w:rPr>
         <w:t>telephone</w:t>
       </w:r>
+      <w:proofErr w:type="spellEnd"/>
       <w:r>
         <w:rPr>
           <w:b/>
@@ -2162,14 +2205,12 @@
         <w:rPr>
           <w:b/>
           <w:bCs/>
-          <w:lang w:val="en-US"/>
         </w:rPr>
       </w:pPr>
       <w:r>
         <w:rPr>
           <w:b/>
           <w:bCs/>
-          <w:lang w:val="en-US"/>
         </w:rPr>
         <w:lastRenderedPageBreak/>
         <w:t>Corps des pages :</w:t>
@@ -2180,10 +2221,7 @@
         <w:t xml:space="preserve">Couleur des </w:t>
       </w:r>
       <w:r>
-        <w:t>t</w:t>
-      </w:r>
-      <w:r>
-        <w:t>itres, boutons, éléments de navigation : #9</w:t>
+        <w:t>titres, boutons, éléments de navigation : #9</w:t>
       </w:r>
       <w:r>
         <w:t>e</w:t>
@@ -2222,8 +2260,13 @@
         <w:t>font-family</w:t>
       </w:r>
       <w:r>
-        <w:t xml:space="preserve">  : Helvetica</w:t>
-      </w:r>
+        <w:t xml:space="preserve">  : </w:t>
+      </w:r>
+      <w:proofErr w:type="spellStart"/>
+      <w:r>
+        <w:t>Helvetica</w:t>
+      </w:r>
+      <w:proofErr w:type="spellEnd"/>
     </w:p>
     <w:p>
       <w:r>
@@ -2232,10 +2275,7 @@
     </w:p>
     <w:p>
       <w:r>
-        <w:t xml:space="preserve">couleur des a plat : </w:t>
-      </w:r>
-      <w:r>
-        <w:t>#f3f3f3</w:t>
+        <w:t>couleur des a plat : #f3f3f3</w:t>
       </w:r>
     </w:p>
     <w:p/>
